--- a/files/Resume.docx
+++ b/files/Resume.docx
@@ -1275,17 +1275,6 @@
         </w:rPr>
         <w:t>n</w:t>
       </w:r>
-      <w:r>
-        <w:rPr>
-          <w:rFonts w:ascii="Arial" w:eastAsia="Georgia" w:hAnsi="Arial" w:cs="Arial"/>
-          <w:b/>
-          <w:bCs/>
-          <w:color w:val="000000"/>
-          <w:sz w:val="28"/>
-          <w:szCs w:val="28"/>
-        </w:rPr>
-        <w:t>: Bachelor’s Degree in Computer Science, Cum Laude</w:t>
-      </w:r>
     </w:p>
     <w:p>
       <w:pPr>
@@ -1301,7 +1290,14 @@
           <w:rFonts w:ascii="Arial" w:eastAsia="Georgia" w:hAnsi="Arial" w:cs="Arial"/>
           <w:color w:val="000000"/>
         </w:rPr>
-        <w:t>Bachelor’s Degree in</w:t>
+        <w:t>B.S.</w:t>
+      </w:r>
+      <w:r>
+        <w:rPr>
+          <w:rFonts w:ascii="Arial" w:eastAsia="Georgia" w:hAnsi="Arial" w:cs="Arial"/>
+          <w:color w:val="000000"/>
+        </w:rPr>
+        <w:t xml:space="preserve"> in</w:t>
       </w:r>
       <w:r>
         <w:rPr>
@@ -1563,6 +1559,13 @@
         <w:rPr>
           <w:rFonts w:ascii="Arial" w:eastAsia="Georgia" w:hAnsi="Arial" w:cs="Arial"/>
           <w:color w:val="000000"/>
+        </w:rPr>
+        <w:t>, Cum Laude</w:t>
+      </w:r>
+      <w:r>
+        <w:rPr>
+          <w:rFonts w:ascii="Arial" w:eastAsia="Georgia" w:hAnsi="Arial" w:cs="Arial"/>
+          <w:color w:val="000000"/>
           <w:spacing w:val="-1"/>
         </w:rPr>
         <w:t xml:space="preserve"> (2</w:t>
@@ -1610,380 +1613,6 @@
           <w:color w:val="000000"/>
         </w:rPr>
         <w:t>2</w:t>
-      </w:r>
-      <w:r>
-        <w:rPr>
-          <w:rFonts w:ascii="Arial" w:eastAsia="Georgia" w:hAnsi="Arial" w:cs="Arial"/>
-          <w:color w:val="000000"/>
-        </w:rPr>
-        <w:t>)</w:t>
-      </w:r>
-    </w:p>
-    <w:p>
-      <w:pPr>
-        <w:spacing w:after="7" w:line="200" w:lineRule="exact"/>
-        <w:rPr>
-          <w:rFonts w:ascii="Arial" w:eastAsia="Georgia" w:hAnsi="Arial" w:cs="Arial"/>
-          <w:sz w:val="20"/>
-          <w:szCs w:val="20"/>
-        </w:rPr>
-      </w:pPr>
-    </w:p>
-    <w:p>
-      <w:pPr>
-        <w:spacing w:after="0" w:line="240" w:lineRule="auto"/>
-        <w:ind w:right="-20"/>
-        <w:rPr>
-          <w:rFonts w:ascii="Arial" w:eastAsia="Georgia" w:hAnsi="Arial" w:cs="Arial"/>
-          <w:color w:val="000000"/>
-        </w:rPr>
-      </w:pPr>
-      <w:r>
-        <w:rPr>
-          <w:rFonts w:ascii="Arial" w:eastAsia="Georgia" w:hAnsi="Arial" w:cs="Arial"/>
-          <w:color w:val="000000"/>
-        </w:rPr>
-        <w:t>W</w:t>
-      </w:r>
-      <w:r>
-        <w:rPr>
-          <w:rFonts w:ascii="Arial" w:eastAsia="Georgia" w:hAnsi="Arial" w:cs="Arial"/>
-          <w:color w:val="000000"/>
-          <w:spacing w:val="1"/>
-        </w:rPr>
-        <w:t>h</w:t>
-      </w:r>
-      <w:r>
-        <w:rPr>
-          <w:rFonts w:ascii="Arial" w:eastAsia="Georgia" w:hAnsi="Arial" w:cs="Arial"/>
-          <w:color w:val="000000"/>
-          <w:spacing w:val="-1"/>
-        </w:rPr>
-        <w:t>i</w:t>
-      </w:r>
-      <w:r>
-        <w:rPr>
-          <w:rFonts w:ascii="Arial" w:eastAsia="Georgia" w:hAnsi="Arial" w:cs="Arial"/>
-          <w:color w:val="000000"/>
-        </w:rPr>
-        <w:t>tes</w:t>
-      </w:r>
-      <w:r>
-        <w:rPr>
-          <w:rFonts w:ascii="Arial" w:eastAsia="Georgia" w:hAnsi="Arial" w:cs="Arial"/>
-          <w:color w:val="000000"/>
-          <w:spacing w:val="-1"/>
-        </w:rPr>
-        <w:t>b</w:t>
-      </w:r>
-      <w:r>
-        <w:rPr>
-          <w:rFonts w:ascii="Arial" w:eastAsia="Georgia" w:hAnsi="Arial" w:cs="Arial"/>
-          <w:color w:val="000000"/>
-        </w:rPr>
-        <w:t xml:space="preserve">urg </w:t>
-      </w:r>
-      <w:r>
-        <w:rPr>
-          <w:rFonts w:ascii="Arial" w:eastAsia="Georgia" w:hAnsi="Arial" w:cs="Arial"/>
-          <w:color w:val="000000"/>
-          <w:spacing w:val="-2"/>
-        </w:rPr>
-        <w:t>Ch</w:t>
-      </w:r>
-      <w:r>
-        <w:rPr>
-          <w:rFonts w:ascii="Arial" w:eastAsia="Georgia" w:hAnsi="Arial" w:cs="Arial"/>
-          <w:color w:val="000000"/>
-        </w:rPr>
-        <w:t>ris</w:t>
-      </w:r>
-      <w:r>
-        <w:rPr>
-          <w:rFonts w:ascii="Arial" w:eastAsia="Georgia" w:hAnsi="Arial" w:cs="Arial"/>
-          <w:color w:val="000000"/>
-          <w:spacing w:val="-1"/>
-        </w:rPr>
-        <w:t>t</w:t>
-      </w:r>
-      <w:r>
-        <w:rPr>
-          <w:rFonts w:ascii="Arial" w:eastAsia="Georgia" w:hAnsi="Arial" w:cs="Arial"/>
-          <w:color w:val="000000"/>
-        </w:rPr>
-        <w:t>ian</w:t>
-      </w:r>
-      <w:r>
-        <w:rPr>
-          <w:rFonts w:ascii="Arial" w:eastAsia="Georgia" w:hAnsi="Arial" w:cs="Arial"/>
-          <w:color w:val="000000"/>
-          <w:spacing w:val="-1"/>
-        </w:rPr>
-        <w:t xml:space="preserve"> </w:t>
-      </w:r>
-      <w:r>
-        <w:rPr>
-          <w:rFonts w:ascii="Arial" w:eastAsia="Georgia" w:hAnsi="Arial" w:cs="Arial"/>
-          <w:color w:val="000000"/>
-        </w:rPr>
-        <w:t>Ac</w:t>
-      </w:r>
-      <w:r>
-        <w:rPr>
-          <w:rFonts w:ascii="Arial" w:eastAsia="Georgia" w:hAnsi="Arial" w:cs="Arial"/>
-          <w:color w:val="000000"/>
-          <w:spacing w:val="-1"/>
-        </w:rPr>
-        <w:t>a</w:t>
-      </w:r>
-      <w:r>
-        <w:rPr>
-          <w:rFonts w:ascii="Arial" w:eastAsia="Georgia" w:hAnsi="Arial" w:cs="Arial"/>
-          <w:color w:val="000000"/>
-        </w:rPr>
-        <w:t>dem</w:t>
-      </w:r>
-      <w:r>
-        <w:rPr>
-          <w:rFonts w:ascii="Arial" w:eastAsia="Georgia" w:hAnsi="Arial" w:cs="Arial"/>
-          <w:color w:val="000000"/>
-          <w:spacing w:val="1"/>
-        </w:rPr>
-        <w:t>y</w:t>
-      </w:r>
-      <w:r>
-        <w:rPr>
-          <w:rFonts w:ascii="Arial" w:eastAsia="Georgia" w:hAnsi="Arial" w:cs="Arial"/>
-          <w:color w:val="000000"/>
-        </w:rPr>
-        <w:t>-</w:t>
-      </w:r>
-      <w:r>
-        <w:rPr>
-          <w:rFonts w:ascii="Arial" w:eastAsia="Georgia" w:hAnsi="Arial" w:cs="Arial"/>
-          <w:color w:val="000000"/>
-        </w:rPr>
-        <w:t xml:space="preserve"> </w:t>
-      </w:r>
-      <w:r>
-        <w:rPr>
-          <w:rFonts w:ascii="Arial" w:eastAsia="Georgia" w:hAnsi="Arial" w:cs="Arial"/>
-          <w:color w:val="000000"/>
-          <w:spacing w:val="-2"/>
-        </w:rPr>
-        <w:t>G</w:t>
-      </w:r>
-      <w:r>
-        <w:rPr>
-          <w:rFonts w:ascii="Arial" w:eastAsia="Georgia" w:hAnsi="Arial" w:cs="Arial"/>
-          <w:color w:val="000000"/>
-        </w:rPr>
-        <w:t>en</w:t>
-      </w:r>
-      <w:r>
-        <w:rPr>
-          <w:rFonts w:ascii="Arial" w:eastAsia="Georgia" w:hAnsi="Arial" w:cs="Arial"/>
-          <w:color w:val="000000"/>
-          <w:spacing w:val="-1"/>
-        </w:rPr>
-        <w:t>e</w:t>
-      </w:r>
-      <w:r>
-        <w:rPr>
-          <w:rFonts w:ascii="Arial" w:eastAsia="Georgia" w:hAnsi="Arial" w:cs="Arial"/>
-          <w:color w:val="000000"/>
-        </w:rPr>
-        <w:t>ral</w:t>
-      </w:r>
-      <w:r>
-        <w:rPr>
-          <w:rFonts w:ascii="Arial" w:eastAsia="Georgia" w:hAnsi="Arial" w:cs="Arial"/>
-          <w:color w:val="000000"/>
-          <w:spacing w:val="-1"/>
-        </w:rPr>
-        <w:t xml:space="preserve"> </w:t>
-      </w:r>
-      <w:r>
-        <w:rPr>
-          <w:rFonts w:ascii="Arial" w:eastAsia="Georgia" w:hAnsi="Arial" w:cs="Arial"/>
-          <w:color w:val="000000"/>
-        </w:rPr>
-        <w:t>Educ</w:t>
-      </w:r>
-      <w:r>
-        <w:rPr>
-          <w:rFonts w:ascii="Arial" w:eastAsia="Georgia" w:hAnsi="Arial" w:cs="Arial"/>
-          <w:color w:val="000000"/>
-          <w:spacing w:val="-3"/>
-        </w:rPr>
-        <w:t>a</w:t>
-      </w:r>
-      <w:r>
-        <w:rPr>
-          <w:rFonts w:ascii="Arial" w:eastAsia="Georgia" w:hAnsi="Arial" w:cs="Arial"/>
-          <w:color w:val="000000"/>
-        </w:rPr>
-        <w:t>ti</w:t>
-      </w:r>
-      <w:r>
-        <w:rPr>
-          <w:rFonts w:ascii="Arial" w:eastAsia="Georgia" w:hAnsi="Arial" w:cs="Arial"/>
-          <w:color w:val="000000"/>
-          <w:spacing w:val="-1"/>
-        </w:rPr>
-        <w:t>o</w:t>
-      </w:r>
-      <w:r>
-        <w:rPr>
-          <w:rFonts w:ascii="Arial" w:eastAsia="Georgia" w:hAnsi="Arial" w:cs="Arial"/>
-          <w:color w:val="000000"/>
-        </w:rPr>
-        <w:t>n</w:t>
-      </w:r>
-      <w:r>
-        <w:rPr>
-          <w:rFonts w:ascii="Arial" w:eastAsia="Georgia" w:hAnsi="Arial" w:cs="Arial"/>
-          <w:color w:val="000000"/>
-          <w:w w:val="101"/>
-        </w:rPr>
-        <w:t>,</w:t>
-      </w:r>
-      <w:r>
-        <w:rPr>
-          <w:rFonts w:ascii="Arial" w:eastAsia="Georgia" w:hAnsi="Arial" w:cs="Arial"/>
-          <w:color w:val="000000"/>
-        </w:rPr>
-        <w:t xml:space="preserve"> Hunt</w:t>
-      </w:r>
-      <w:r>
-        <w:rPr>
-          <w:rFonts w:ascii="Arial" w:eastAsia="Georgia" w:hAnsi="Arial" w:cs="Arial"/>
-          <w:color w:val="000000"/>
-          <w:spacing w:val="-1"/>
-        </w:rPr>
-        <w:t>s</w:t>
-      </w:r>
-      <w:r>
-        <w:rPr>
-          <w:rFonts w:ascii="Arial" w:eastAsia="Georgia" w:hAnsi="Arial" w:cs="Arial"/>
-          <w:color w:val="000000"/>
-        </w:rPr>
-        <w:t>vil</w:t>
-      </w:r>
-      <w:r>
-        <w:rPr>
-          <w:rFonts w:ascii="Arial" w:eastAsia="Georgia" w:hAnsi="Arial" w:cs="Arial"/>
-          <w:color w:val="000000"/>
-          <w:spacing w:val="-1"/>
-        </w:rPr>
-        <w:t>l</w:t>
-      </w:r>
-      <w:r>
-        <w:rPr>
-          <w:rFonts w:ascii="Arial" w:eastAsia="Georgia" w:hAnsi="Arial" w:cs="Arial"/>
-          <w:color w:val="000000"/>
-        </w:rPr>
-        <w:t>e</w:t>
-      </w:r>
-      <w:r>
-        <w:rPr>
-          <w:rFonts w:ascii="Arial" w:eastAsia="Georgia" w:hAnsi="Arial" w:cs="Arial"/>
-          <w:color w:val="000000"/>
-          <w:w w:val="101"/>
-        </w:rPr>
-        <w:t>,</w:t>
-      </w:r>
-      <w:r>
-        <w:rPr>
-          <w:rFonts w:ascii="Arial" w:eastAsia="Georgia" w:hAnsi="Arial" w:cs="Arial"/>
-          <w:color w:val="000000"/>
-          <w:spacing w:val="-1"/>
-        </w:rPr>
-        <w:t xml:space="preserve"> </w:t>
-      </w:r>
-      <w:r>
-        <w:rPr>
-          <w:rFonts w:ascii="Arial" w:eastAsia="Georgia" w:hAnsi="Arial" w:cs="Arial"/>
-          <w:color w:val="000000"/>
-        </w:rPr>
-        <w:t>AL</w:t>
-      </w:r>
-      <w:r>
-        <w:rPr>
-          <w:rFonts w:ascii="Arial" w:eastAsia="Georgia" w:hAnsi="Arial" w:cs="Arial"/>
-          <w:color w:val="000000"/>
-          <w:spacing w:val="-2"/>
-        </w:rPr>
-        <w:t xml:space="preserve"> </w:t>
-      </w:r>
-      <w:r>
-        <w:rPr>
-          <w:rFonts w:ascii="Arial" w:eastAsia="Georgia" w:hAnsi="Arial" w:cs="Arial"/>
-          <w:color w:val="000000"/>
-        </w:rPr>
-        <w:t>(2</w:t>
-      </w:r>
-      <w:r>
-        <w:rPr>
-          <w:rFonts w:ascii="Arial" w:eastAsia="Georgia" w:hAnsi="Arial" w:cs="Arial"/>
-          <w:color w:val="000000"/>
-          <w:spacing w:val="-1"/>
-        </w:rPr>
-        <w:t>0</w:t>
-      </w:r>
-      <w:r>
-        <w:rPr>
-          <w:rFonts w:ascii="Arial" w:eastAsia="Georgia" w:hAnsi="Arial" w:cs="Arial"/>
-          <w:color w:val="000000"/>
-        </w:rPr>
-        <w:t>1</w:t>
-      </w:r>
-      <w:r>
-        <w:rPr>
-          <w:rFonts w:ascii="Arial" w:eastAsia="Georgia" w:hAnsi="Arial" w:cs="Arial"/>
-          <w:color w:val="000000"/>
-          <w:spacing w:val="2"/>
-        </w:rPr>
-        <w:t>4</w:t>
-      </w:r>
-      <w:r>
-        <w:rPr>
-          <w:rFonts w:ascii="Arial" w:eastAsia="Georgia" w:hAnsi="Arial" w:cs="Arial"/>
-          <w:color w:val="000000"/>
-          <w:spacing w:val="-3"/>
-        </w:rPr>
-        <w:t>-</w:t>
-      </w:r>
-      <w:r>
-        <w:rPr>
-          <w:rFonts w:ascii="Arial" w:eastAsia="Georgia" w:hAnsi="Arial" w:cs="Arial"/>
-          <w:color w:val="000000"/>
-          <w:spacing w:val="-1"/>
-        </w:rPr>
-        <w:t>2</w:t>
-      </w:r>
-      <w:r>
-        <w:rPr>
-          <w:rFonts w:ascii="Arial" w:eastAsia="Georgia" w:hAnsi="Arial" w:cs="Arial"/>
-          <w:color w:val="000000"/>
-        </w:rPr>
-        <w:t>0</w:t>
-      </w:r>
-      <w:r>
-        <w:rPr>
-          <w:rFonts w:ascii="Arial" w:eastAsia="Georgia" w:hAnsi="Arial" w:cs="Arial"/>
-          <w:color w:val="000000"/>
-          <w:spacing w:val="1"/>
-        </w:rPr>
-        <w:t>1</w:t>
-      </w:r>
-      <w:r>
-        <w:rPr>
-          <w:rFonts w:ascii="Arial" w:eastAsia="Georgia" w:hAnsi="Arial" w:cs="Arial"/>
-          <w:color w:val="000000"/>
-          <w:spacing w:val="-1"/>
-        </w:rPr>
-        <w:t>8</w:t>
       </w:r>
       <w:r>
         <w:rPr>
@@ -2670,20 +2299,20 @@
         <w:spacing w:after="0" w:line="240" w:lineRule="auto"/>
         <w:ind w:right="-20"/>
         <w:rPr>
-          <w:rFonts w:ascii="Georgia" w:eastAsia="Georgia" w:hAnsi="Georgia" w:cs="Georgia"/>
-          <w:color w:val="000000"/>
-        </w:rPr>
-      </w:pPr>
-      <w:r>
-        <w:rPr>
-          <w:rFonts w:ascii="Georgia" w:eastAsia="Georgia" w:hAnsi="Georgia" w:cs="Georgia"/>
+          <w:rFonts w:ascii="Arial" w:eastAsia="Georgia" w:hAnsi="Arial" w:cs="Arial"/>
+          <w:color w:val="000000"/>
+        </w:rPr>
+      </w:pPr>
+      <w:r>
+        <w:rPr>
+          <w:rFonts w:ascii="Arial" w:eastAsia="Georgia" w:hAnsi="Arial" w:cs="Arial"/>
           <w:color w:val="000000"/>
         </w:rPr>
         <w:t>G</w:t>
       </w:r>
       <w:r>
         <w:rPr>
-          <w:rFonts w:ascii="Georgia" w:eastAsia="Georgia" w:hAnsi="Georgia" w:cs="Georgia"/>
+          <w:rFonts w:ascii="Arial" w:eastAsia="Georgia" w:hAnsi="Arial" w:cs="Arial"/>
           <w:color w:val="000000"/>
           <w:spacing w:val="1"/>
         </w:rPr>
@@ -2691,7 +2320,7 @@
       </w:r>
       <w:r>
         <w:rPr>
-          <w:rFonts w:ascii="Georgia" w:eastAsia="Georgia" w:hAnsi="Georgia" w:cs="Georgia"/>
+          <w:rFonts w:ascii="Arial" w:eastAsia="Georgia" w:hAnsi="Arial" w:cs="Arial"/>
           <w:color w:val="000000"/>
           <w:spacing w:val="-2"/>
         </w:rPr>
@@ -2699,14 +2328,14 @@
       </w:r>
       <w:r>
         <w:rPr>
-          <w:rFonts w:ascii="Georgia" w:eastAsia="Georgia" w:hAnsi="Georgia" w:cs="Georgia"/>
+          <w:rFonts w:ascii="Arial" w:eastAsia="Georgia" w:hAnsi="Arial" w:cs="Arial"/>
           <w:color w:val="000000"/>
         </w:rPr>
         <w:t>eral P</w:t>
       </w:r>
       <w:r>
         <w:rPr>
-          <w:rFonts w:ascii="Georgia" w:eastAsia="Georgia" w:hAnsi="Georgia" w:cs="Georgia"/>
+          <w:rFonts w:ascii="Arial" w:eastAsia="Georgia" w:hAnsi="Arial" w:cs="Arial"/>
           <w:color w:val="000000"/>
           <w:spacing w:val="-2"/>
         </w:rPr>
@@ -2714,14 +2343,14 @@
       </w:r>
       <w:r>
         <w:rPr>
-          <w:rFonts w:ascii="Georgia" w:eastAsia="Georgia" w:hAnsi="Georgia" w:cs="Georgia"/>
+          <w:rFonts w:ascii="Arial" w:eastAsia="Georgia" w:hAnsi="Arial" w:cs="Arial"/>
           <w:color w:val="000000"/>
         </w:rPr>
         <w:t>ofi</w:t>
       </w:r>
       <w:r>
         <w:rPr>
-          <w:rFonts w:ascii="Georgia" w:eastAsia="Georgia" w:hAnsi="Georgia" w:cs="Georgia"/>
+          <w:rFonts w:ascii="Arial" w:eastAsia="Georgia" w:hAnsi="Arial" w:cs="Arial"/>
           <w:color w:val="000000"/>
           <w:spacing w:val="-1"/>
         </w:rPr>
@@ -2729,14 +2358,14 @@
       </w:r>
       <w:r>
         <w:rPr>
-          <w:rFonts w:ascii="Georgia" w:eastAsia="Georgia" w:hAnsi="Georgia" w:cs="Georgia"/>
+          <w:rFonts w:ascii="Arial" w:eastAsia="Georgia" w:hAnsi="Arial" w:cs="Arial"/>
           <w:color w:val="000000"/>
         </w:rPr>
         <w:t>i</w:t>
       </w:r>
       <w:r>
         <w:rPr>
-          <w:rFonts w:ascii="Georgia" w:eastAsia="Georgia" w:hAnsi="Georgia" w:cs="Georgia"/>
+          <w:rFonts w:ascii="Arial" w:eastAsia="Georgia" w:hAnsi="Arial" w:cs="Arial"/>
           <w:color w:val="000000"/>
           <w:spacing w:val="1"/>
         </w:rPr>
@@ -2744,14 +2373,14 @@
       </w:r>
       <w:r>
         <w:rPr>
-          <w:rFonts w:ascii="Georgia" w:eastAsia="Georgia" w:hAnsi="Georgia" w:cs="Georgia"/>
+          <w:rFonts w:ascii="Arial" w:eastAsia="Georgia" w:hAnsi="Arial" w:cs="Arial"/>
           <w:color w:val="000000"/>
         </w:rPr>
         <w:t>ncy in</w:t>
       </w:r>
       <w:r>
         <w:rPr>
-          <w:rFonts w:ascii="Georgia" w:eastAsia="Georgia" w:hAnsi="Georgia" w:cs="Georgia"/>
+          <w:rFonts w:ascii="Arial" w:eastAsia="Georgia" w:hAnsi="Arial" w:cs="Arial"/>
           <w:color w:val="000000"/>
           <w:spacing w:val="-1"/>
         </w:rPr>
@@ -2759,7 +2388,7 @@
       </w:r>
       <w:r>
         <w:rPr>
-          <w:rFonts w:ascii="Georgia" w:eastAsia="Georgia" w:hAnsi="Georgia" w:cs="Georgia"/>
+          <w:rFonts w:ascii="Arial" w:eastAsia="Georgia" w:hAnsi="Arial" w:cs="Arial"/>
           <w:color w:val="000000"/>
           <w:spacing w:val="-3"/>
         </w:rPr>
@@ -2767,7 +2396,7 @@
       </w:r>
       <w:r>
         <w:rPr>
-          <w:rFonts w:ascii="Georgia" w:eastAsia="Georgia" w:hAnsi="Georgia" w:cs="Georgia"/>
+          <w:rFonts w:ascii="Arial" w:eastAsia="Georgia" w:hAnsi="Arial" w:cs="Arial"/>
           <w:color w:val="000000"/>
         </w:rPr>
         <w:t xml:space="preserve">++ </w:t>
@@ -2786,20 +2415,20 @@
         <w:spacing w:after="0" w:line="240" w:lineRule="auto"/>
         <w:ind w:right="-20"/>
         <w:rPr>
-          <w:rFonts w:ascii="Georgia" w:eastAsia="Georgia" w:hAnsi="Georgia" w:cs="Georgia"/>
-          <w:color w:val="000000"/>
-        </w:rPr>
-      </w:pPr>
-      <w:r>
-        <w:rPr>
-          <w:rFonts w:ascii="Georgia" w:eastAsia="Georgia" w:hAnsi="Georgia" w:cs="Georgia"/>
+          <w:rFonts w:ascii="Arial" w:eastAsia="Georgia" w:hAnsi="Arial" w:cs="Arial"/>
+          <w:color w:val="000000"/>
+        </w:rPr>
+      </w:pPr>
+      <w:r>
+        <w:rPr>
+          <w:rFonts w:ascii="Arial" w:eastAsia="Georgia" w:hAnsi="Arial" w:cs="Arial"/>
           <w:color w:val="000000"/>
         </w:rPr>
         <w:t>V</w:t>
       </w:r>
       <w:r>
         <w:rPr>
-          <w:rFonts w:ascii="Georgia" w:eastAsia="Georgia" w:hAnsi="Georgia" w:cs="Georgia"/>
+          <w:rFonts w:ascii="Arial" w:eastAsia="Georgia" w:hAnsi="Arial" w:cs="Arial"/>
           <w:color w:val="000000"/>
           <w:spacing w:val="-1"/>
         </w:rPr>
@@ -2807,14 +2436,14 @@
       </w:r>
       <w:r>
         <w:rPr>
-          <w:rFonts w:ascii="Georgia" w:eastAsia="Georgia" w:hAnsi="Georgia" w:cs="Georgia"/>
+          <w:rFonts w:ascii="Arial" w:eastAsia="Georgia" w:hAnsi="Arial" w:cs="Arial"/>
           <w:color w:val="000000"/>
         </w:rPr>
         <w:t>st maj</w:t>
       </w:r>
       <w:r>
         <w:rPr>
-          <w:rFonts w:ascii="Georgia" w:eastAsia="Georgia" w:hAnsi="Georgia" w:cs="Georgia"/>
+          <w:rFonts w:ascii="Arial" w:eastAsia="Georgia" w:hAnsi="Arial" w:cs="Arial"/>
           <w:color w:val="000000"/>
           <w:spacing w:val="-1"/>
         </w:rPr>
@@ -2822,14 +2451,14 @@
       </w:r>
       <w:r>
         <w:rPr>
-          <w:rFonts w:ascii="Georgia" w:eastAsia="Georgia" w:hAnsi="Georgia" w:cs="Georgia"/>
+          <w:rFonts w:ascii="Arial" w:eastAsia="Georgia" w:hAnsi="Arial" w:cs="Arial"/>
           <w:color w:val="000000"/>
         </w:rPr>
         <w:t xml:space="preserve">rity </w:t>
       </w:r>
       <w:r>
         <w:rPr>
-          <w:rFonts w:ascii="Georgia" w:eastAsia="Georgia" w:hAnsi="Georgia" w:cs="Georgia"/>
+          <w:rFonts w:ascii="Arial" w:eastAsia="Georgia" w:hAnsi="Arial" w:cs="Arial"/>
           <w:color w:val="000000"/>
           <w:spacing w:val="-1"/>
         </w:rPr>
@@ -2837,21 +2466,14 @@
       </w:r>
       <w:r>
         <w:rPr>
-          <w:rFonts w:ascii="Georgia" w:eastAsia="Georgia" w:hAnsi="Georgia" w:cs="Georgia"/>
-          <w:color w:val="000000"/>
-        </w:rPr>
-        <w:t xml:space="preserve">f </w:t>
-      </w:r>
-      <w:r>
-        <w:rPr>
-          <w:rFonts w:ascii="Georgia" w:eastAsia="Georgia" w:hAnsi="Georgia" w:cs="Georgia"/>
-          <w:color w:val="000000"/>
-        </w:rPr>
-        <w:t>Computer Science classes</w:t>
-      </w:r>
-      <w:r>
-        <w:rPr>
-          <w:rFonts w:ascii="Georgia" w:eastAsia="Georgia" w:hAnsi="Georgia" w:cs="Georgia"/>
+          <w:rFonts w:ascii="Arial" w:eastAsia="Georgia" w:hAnsi="Arial" w:cs="Arial"/>
+          <w:color w:val="000000"/>
+        </w:rPr>
+        <w:t>f Computer Science classes</w:t>
+      </w:r>
+      <w:r>
+        <w:rPr>
+          <w:rFonts w:ascii="Arial" w:eastAsia="Georgia" w:hAnsi="Arial" w:cs="Arial"/>
           <w:color w:val="000000"/>
           <w:spacing w:val="-1"/>
         </w:rPr>
@@ -2859,14 +2481,14 @@
       </w:r>
       <w:r>
         <w:rPr>
-          <w:rFonts w:ascii="Georgia" w:eastAsia="Georgia" w:hAnsi="Georgia" w:cs="Georgia"/>
+          <w:rFonts w:ascii="Arial" w:eastAsia="Georgia" w:hAnsi="Arial" w:cs="Arial"/>
           <w:color w:val="000000"/>
         </w:rPr>
         <w:t>at t</w:t>
       </w:r>
       <w:r>
         <w:rPr>
-          <w:rFonts w:ascii="Georgia" w:eastAsia="Georgia" w:hAnsi="Georgia" w:cs="Georgia"/>
+          <w:rFonts w:ascii="Arial" w:eastAsia="Georgia" w:hAnsi="Arial" w:cs="Arial"/>
           <w:color w:val="000000"/>
           <w:spacing w:val="-1"/>
         </w:rPr>
@@ -2874,14 +2496,14 @@
       </w:r>
       <w:r>
         <w:rPr>
-          <w:rFonts w:ascii="Georgia" w:eastAsia="Georgia" w:hAnsi="Georgia" w:cs="Georgia"/>
+          <w:rFonts w:ascii="Arial" w:eastAsia="Georgia" w:hAnsi="Arial" w:cs="Arial"/>
           <w:color w:val="000000"/>
         </w:rPr>
         <w:t xml:space="preserve">e </w:t>
       </w:r>
       <w:r>
         <w:rPr>
-          <w:rFonts w:ascii="Georgia" w:eastAsia="Georgia" w:hAnsi="Georgia" w:cs="Georgia"/>
+          <w:rFonts w:ascii="Arial" w:eastAsia="Georgia" w:hAnsi="Arial" w:cs="Arial"/>
           <w:color w:val="000000"/>
           <w:spacing w:val="1"/>
         </w:rPr>
@@ -2889,14 +2511,14 @@
       </w:r>
       <w:r>
         <w:rPr>
-          <w:rFonts w:ascii="Georgia" w:eastAsia="Georgia" w:hAnsi="Georgia" w:cs="Georgia"/>
+          <w:rFonts w:ascii="Arial" w:eastAsia="Georgia" w:hAnsi="Arial" w:cs="Arial"/>
           <w:color w:val="000000"/>
         </w:rPr>
         <w:t>n</w:t>
       </w:r>
       <w:r>
         <w:rPr>
-          <w:rFonts w:ascii="Georgia" w:eastAsia="Georgia" w:hAnsi="Georgia" w:cs="Georgia"/>
+          <w:rFonts w:ascii="Arial" w:eastAsia="Georgia" w:hAnsi="Arial" w:cs="Arial"/>
           <w:color w:val="000000"/>
           <w:spacing w:val="-2"/>
         </w:rPr>
@@ -2904,14 +2526,14 @@
       </w:r>
       <w:r>
         <w:rPr>
-          <w:rFonts w:ascii="Georgia" w:eastAsia="Georgia" w:hAnsi="Georgia" w:cs="Georgia"/>
+          <w:rFonts w:ascii="Arial" w:eastAsia="Georgia" w:hAnsi="Arial" w:cs="Arial"/>
           <w:color w:val="000000"/>
         </w:rPr>
         <w:t>vers</w:t>
       </w:r>
       <w:r>
         <w:rPr>
-          <w:rFonts w:ascii="Georgia" w:eastAsia="Georgia" w:hAnsi="Georgia" w:cs="Georgia"/>
+          <w:rFonts w:ascii="Arial" w:eastAsia="Georgia" w:hAnsi="Arial" w:cs="Arial"/>
           <w:color w:val="000000"/>
           <w:spacing w:val="-1"/>
         </w:rPr>
@@ -2919,14 +2541,14 @@
       </w:r>
       <w:r>
         <w:rPr>
-          <w:rFonts w:ascii="Georgia" w:eastAsia="Georgia" w:hAnsi="Georgia" w:cs="Georgia"/>
+          <w:rFonts w:ascii="Arial" w:eastAsia="Georgia" w:hAnsi="Arial" w:cs="Arial"/>
           <w:color w:val="000000"/>
         </w:rPr>
         <w:t>ty of</w:t>
       </w:r>
       <w:r>
         <w:rPr>
-          <w:rFonts w:ascii="Georgia" w:eastAsia="Georgia" w:hAnsi="Georgia" w:cs="Georgia"/>
+          <w:rFonts w:ascii="Arial" w:eastAsia="Georgia" w:hAnsi="Arial" w:cs="Arial"/>
           <w:color w:val="000000"/>
           <w:spacing w:val="-2"/>
         </w:rPr>
@@ -2934,14 +2556,14 @@
       </w:r>
       <w:r>
         <w:rPr>
-          <w:rFonts w:ascii="Georgia" w:eastAsia="Georgia" w:hAnsi="Georgia" w:cs="Georgia"/>
+          <w:rFonts w:ascii="Arial" w:eastAsia="Georgia" w:hAnsi="Arial" w:cs="Arial"/>
           <w:color w:val="000000"/>
         </w:rPr>
         <w:t>Al</w:t>
       </w:r>
       <w:r>
         <w:rPr>
-          <w:rFonts w:ascii="Georgia" w:eastAsia="Georgia" w:hAnsi="Georgia" w:cs="Georgia"/>
+          <w:rFonts w:ascii="Arial" w:eastAsia="Georgia" w:hAnsi="Arial" w:cs="Arial"/>
           <w:color w:val="000000"/>
           <w:spacing w:val="-1"/>
         </w:rPr>
@@ -2949,14 +2571,14 @@
       </w:r>
       <w:r>
         <w:rPr>
-          <w:rFonts w:ascii="Georgia" w:eastAsia="Georgia" w:hAnsi="Georgia" w:cs="Georgia"/>
+          <w:rFonts w:ascii="Arial" w:eastAsia="Georgia" w:hAnsi="Arial" w:cs="Arial"/>
           <w:color w:val="000000"/>
         </w:rPr>
         <w:t>bama</w:t>
       </w:r>
       <w:r>
         <w:rPr>
-          <w:rFonts w:ascii="Georgia" w:eastAsia="Georgia" w:hAnsi="Georgia" w:cs="Georgia"/>
+          <w:rFonts w:ascii="Arial" w:eastAsia="Georgia" w:hAnsi="Arial" w:cs="Arial"/>
           <w:color w:val="000000"/>
           <w:spacing w:val="-1"/>
         </w:rPr>
@@ -2964,14 +2586,14 @@
       </w:r>
       <w:r>
         <w:rPr>
-          <w:rFonts w:ascii="Georgia" w:eastAsia="Georgia" w:hAnsi="Georgia" w:cs="Georgia"/>
+          <w:rFonts w:ascii="Arial" w:eastAsia="Georgia" w:hAnsi="Arial" w:cs="Arial"/>
           <w:color w:val="000000"/>
         </w:rPr>
         <w:t>in Hunt</w:t>
       </w:r>
       <w:r>
         <w:rPr>
-          <w:rFonts w:ascii="Georgia" w:eastAsia="Georgia" w:hAnsi="Georgia" w:cs="Georgia"/>
+          <w:rFonts w:ascii="Arial" w:eastAsia="Georgia" w:hAnsi="Arial" w:cs="Arial"/>
           <w:color w:val="000000"/>
           <w:spacing w:val="-1"/>
         </w:rPr>
@@ -2979,14 +2601,14 @@
       </w:r>
       <w:r>
         <w:rPr>
-          <w:rFonts w:ascii="Georgia" w:eastAsia="Georgia" w:hAnsi="Georgia" w:cs="Georgia"/>
+          <w:rFonts w:ascii="Arial" w:eastAsia="Georgia" w:hAnsi="Arial" w:cs="Arial"/>
           <w:color w:val="000000"/>
         </w:rPr>
         <w:t>vil</w:t>
       </w:r>
       <w:r>
         <w:rPr>
-          <w:rFonts w:ascii="Georgia" w:eastAsia="Georgia" w:hAnsi="Georgia" w:cs="Georgia"/>
+          <w:rFonts w:ascii="Arial" w:eastAsia="Georgia" w:hAnsi="Arial" w:cs="Arial"/>
           <w:color w:val="000000"/>
           <w:spacing w:val="-1"/>
         </w:rPr>
@@ -2994,14 +2616,14 @@
       </w:r>
       <w:r>
         <w:rPr>
-          <w:rFonts w:ascii="Georgia" w:eastAsia="Georgia" w:hAnsi="Georgia" w:cs="Georgia"/>
+          <w:rFonts w:ascii="Arial" w:eastAsia="Georgia" w:hAnsi="Arial" w:cs="Arial"/>
           <w:color w:val="000000"/>
         </w:rPr>
         <w:t>e</w:t>
       </w:r>
       <w:r>
         <w:rPr>
-          <w:rFonts w:ascii="Georgia" w:eastAsia="Georgia" w:hAnsi="Georgia" w:cs="Georgia"/>
+          <w:rFonts w:ascii="Arial" w:eastAsia="Georgia" w:hAnsi="Arial" w:cs="Arial"/>
           <w:color w:val="000000"/>
           <w:w w:val="101"/>
         </w:rPr>
@@ -3027,14 +2649,14 @@
       </w:pPr>
       <w:r>
         <w:rPr>
-          <w:rFonts w:ascii="Georgia" w:eastAsia="Georgia" w:hAnsi="Georgia" w:cs="Georgia"/>
+          <w:rFonts w:ascii="Arial" w:eastAsia="Georgia" w:hAnsi="Arial" w:cs="Arial"/>
           <w:color w:val="000000"/>
         </w:rPr>
         <w:t>Have</w:t>
       </w:r>
       <w:r>
         <w:rPr>
-          <w:rFonts w:ascii="Georgia" w:eastAsia="Georgia" w:hAnsi="Georgia" w:cs="Georgia"/>
+          <w:rFonts w:ascii="Arial" w:eastAsia="Georgia" w:hAnsi="Arial" w:cs="Arial"/>
           <w:color w:val="000000"/>
           <w:spacing w:val="1"/>
         </w:rPr>
@@ -3042,14 +2664,14 @@
       </w:r>
       <w:r>
         <w:rPr>
-          <w:rFonts w:ascii="Georgia" w:eastAsia="Georgia" w:hAnsi="Georgia" w:cs="Georgia"/>
+          <w:rFonts w:ascii="Arial" w:eastAsia="Georgia" w:hAnsi="Arial" w:cs="Arial"/>
           <w:color w:val="000000"/>
         </w:rPr>
         <w:t>m</w:t>
       </w:r>
       <w:r>
         <w:rPr>
-          <w:rFonts w:ascii="Georgia" w:eastAsia="Georgia" w:hAnsi="Georgia" w:cs="Georgia"/>
+          <w:rFonts w:ascii="Arial" w:eastAsia="Georgia" w:hAnsi="Arial" w:cs="Arial"/>
           <w:color w:val="000000"/>
           <w:spacing w:val="-3"/>
         </w:rPr>
@@ -3057,14 +2679,14 @@
       </w:r>
       <w:r>
         <w:rPr>
-          <w:rFonts w:ascii="Georgia" w:eastAsia="Georgia" w:hAnsi="Georgia" w:cs="Georgia"/>
+          <w:rFonts w:ascii="Arial" w:eastAsia="Georgia" w:hAnsi="Arial" w:cs="Arial"/>
           <w:color w:val="000000"/>
         </w:rPr>
         <w:t>de</w:t>
       </w:r>
       <w:r>
         <w:rPr>
-          <w:rFonts w:ascii="Georgia" w:eastAsia="Georgia" w:hAnsi="Georgia" w:cs="Georgia"/>
+          <w:rFonts w:ascii="Arial" w:eastAsia="Georgia" w:hAnsi="Arial" w:cs="Arial"/>
           <w:color w:val="000000"/>
           <w:spacing w:val="-1"/>
         </w:rPr>
@@ -3072,14 +2694,14 @@
       </w:r>
       <w:r>
         <w:rPr>
-          <w:rFonts w:ascii="Georgia" w:eastAsia="Georgia" w:hAnsi="Georgia" w:cs="Georgia"/>
+          <w:rFonts w:ascii="Arial" w:eastAsia="Georgia" w:hAnsi="Arial" w:cs="Arial"/>
           <w:color w:val="000000"/>
         </w:rPr>
         <w:t>cou</w:t>
       </w:r>
       <w:r>
         <w:rPr>
-          <w:rFonts w:ascii="Georgia" w:eastAsia="Georgia" w:hAnsi="Georgia" w:cs="Georgia"/>
+          <w:rFonts w:ascii="Arial" w:eastAsia="Georgia" w:hAnsi="Arial" w:cs="Arial"/>
           <w:color w:val="000000"/>
           <w:spacing w:val="-2"/>
         </w:rPr>
@@ -3087,14 +2709,14 @@
       </w:r>
       <w:r>
         <w:rPr>
-          <w:rFonts w:ascii="Georgia" w:eastAsia="Georgia" w:hAnsi="Georgia" w:cs="Georgia"/>
+          <w:rFonts w:ascii="Arial" w:eastAsia="Georgia" w:hAnsi="Arial" w:cs="Arial"/>
           <w:color w:val="000000"/>
         </w:rPr>
         <w:t>tless C</w:t>
       </w:r>
       <w:r>
         <w:rPr>
-          <w:rFonts w:ascii="Georgia" w:eastAsia="Georgia" w:hAnsi="Georgia" w:cs="Georgia"/>
+          <w:rFonts w:ascii="Arial" w:eastAsia="Georgia" w:hAnsi="Arial" w:cs="Arial"/>
           <w:color w:val="000000"/>
           <w:spacing w:val="-3"/>
         </w:rPr>
@@ -3102,14 +2724,14 @@
       </w:r>
       <w:r>
         <w:rPr>
-          <w:rFonts w:ascii="Georgia" w:eastAsia="Georgia" w:hAnsi="Georgia" w:cs="Georgia"/>
+          <w:rFonts w:ascii="Arial" w:eastAsia="Georgia" w:hAnsi="Arial" w:cs="Arial"/>
           <w:color w:val="000000"/>
         </w:rPr>
         <w:t>+</w:t>
       </w:r>
       <w:r>
         <w:rPr>
-          <w:rFonts w:ascii="Georgia" w:eastAsia="Georgia" w:hAnsi="Georgia" w:cs="Georgia"/>
+          <w:rFonts w:ascii="Arial" w:eastAsia="Georgia" w:hAnsi="Arial" w:cs="Arial"/>
           <w:color w:val="000000"/>
           <w:spacing w:val="-1"/>
         </w:rPr>
@@ -3117,14 +2739,14 @@
       </w:r>
       <w:r>
         <w:rPr>
-          <w:rFonts w:ascii="Georgia" w:eastAsia="Georgia" w:hAnsi="Georgia" w:cs="Georgia"/>
+          <w:rFonts w:ascii="Arial" w:eastAsia="Georgia" w:hAnsi="Arial" w:cs="Arial"/>
           <w:color w:val="000000"/>
         </w:rPr>
         <w:t>pro</w:t>
       </w:r>
       <w:r>
         <w:rPr>
-          <w:rFonts w:ascii="Georgia" w:eastAsia="Georgia" w:hAnsi="Georgia" w:cs="Georgia"/>
+          <w:rFonts w:ascii="Arial" w:eastAsia="Georgia" w:hAnsi="Arial" w:cs="Arial"/>
           <w:color w:val="000000"/>
           <w:spacing w:val="-2"/>
         </w:rPr>
@@ -3132,14 +2754,14 @@
       </w:r>
       <w:r>
         <w:rPr>
-          <w:rFonts w:ascii="Georgia" w:eastAsia="Georgia" w:hAnsi="Georgia" w:cs="Georgia"/>
+          <w:rFonts w:ascii="Arial" w:eastAsia="Georgia" w:hAnsi="Arial" w:cs="Arial"/>
           <w:color w:val="000000"/>
         </w:rPr>
         <w:t>ects</w:t>
       </w:r>
       <w:r>
         <w:rPr>
-          <w:rFonts w:ascii="Georgia" w:eastAsia="Georgia" w:hAnsi="Georgia" w:cs="Georgia"/>
+          <w:rFonts w:ascii="Arial" w:eastAsia="Georgia" w:hAnsi="Arial" w:cs="Arial"/>
           <w:color w:val="000000"/>
           <w:spacing w:val="2"/>
         </w:rPr>
@@ -3147,14 +2769,14 @@
       </w:r>
       <w:r>
         <w:rPr>
-          <w:rFonts w:ascii="Georgia" w:eastAsia="Georgia" w:hAnsi="Georgia" w:cs="Georgia"/>
+          <w:rFonts w:ascii="Arial" w:eastAsia="Georgia" w:hAnsi="Arial" w:cs="Arial"/>
           <w:color w:val="000000"/>
         </w:rPr>
         <w:t>c</w:t>
       </w:r>
       <w:r>
         <w:rPr>
-          <w:rFonts w:ascii="Georgia" w:eastAsia="Georgia" w:hAnsi="Georgia" w:cs="Georgia"/>
+          <w:rFonts w:ascii="Arial" w:eastAsia="Georgia" w:hAnsi="Arial" w:cs="Arial"/>
           <w:color w:val="000000"/>
           <w:spacing w:val="1"/>
         </w:rPr>
@@ -3162,7 +2784,7 @@
       </w:r>
       <w:r>
         <w:rPr>
-          <w:rFonts w:ascii="Georgia" w:eastAsia="Georgia" w:hAnsi="Georgia" w:cs="Georgia"/>
+          <w:rFonts w:ascii="Arial" w:eastAsia="Georgia" w:hAnsi="Arial" w:cs="Arial"/>
           <w:color w:val="000000"/>
           <w:spacing w:val="-2"/>
         </w:rPr>
@@ -3170,14 +2792,14 @@
       </w:r>
       <w:r>
         <w:rPr>
-          <w:rFonts w:ascii="Georgia" w:eastAsia="Georgia" w:hAnsi="Georgia" w:cs="Georgia"/>
+          <w:rFonts w:ascii="Arial" w:eastAsia="Georgia" w:hAnsi="Arial" w:cs="Arial"/>
           <w:color w:val="000000"/>
         </w:rPr>
         <w:t>cer</w:t>
       </w:r>
       <w:r>
         <w:rPr>
-          <w:rFonts w:ascii="Georgia" w:eastAsia="Georgia" w:hAnsi="Georgia" w:cs="Georgia"/>
+          <w:rFonts w:ascii="Arial" w:eastAsia="Georgia" w:hAnsi="Arial" w:cs="Arial"/>
           <w:color w:val="000000"/>
           <w:spacing w:val="-1"/>
         </w:rPr>
@@ -3185,14 +2807,14 @@
       </w:r>
       <w:r>
         <w:rPr>
-          <w:rFonts w:ascii="Georgia" w:eastAsia="Georgia" w:hAnsi="Georgia" w:cs="Georgia"/>
+          <w:rFonts w:ascii="Arial" w:eastAsia="Georgia" w:hAnsi="Arial" w:cs="Arial"/>
           <w:color w:val="000000"/>
         </w:rPr>
         <w:t>i</w:t>
       </w:r>
       <w:r>
         <w:rPr>
-          <w:rFonts w:ascii="Georgia" w:eastAsia="Georgia" w:hAnsi="Georgia" w:cs="Georgia"/>
+          <w:rFonts w:ascii="Arial" w:eastAsia="Georgia" w:hAnsi="Arial" w:cs="Arial"/>
           <w:color w:val="000000"/>
           <w:spacing w:val="-1"/>
         </w:rPr>
@@ -3200,14 +2822,14 @@
       </w:r>
       <w:r>
         <w:rPr>
-          <w:rFonts w:ascii="Georgia" w:eastAsia="Georgia" w:hAnsi="Georgia" w:cs="Georgia"/>
+          <w:rFonts w:ascii="Arial" w:eastAsia="Georgia" w:hAnsi="Arial" w:cs="Arial"/>
           <w:color w:val="000000"/>
         </w:rPr>
         <w:t>g d</w:t>
       </w:r>
       <w:r>
         <w:rPr>
-          <w:rFonts w:ascii="Georgia" w:eastAsia="Georgia" w:hAnsi="Georgia" w:cs="Georgia"/>
+          <w:rFonts w:ascii="Arial" w:eastAsia="Georgia" w:hAnsi="Arial" w:cs="Arial"/>
           <w:color w:val="000000"/>
           <w:spacing w:val="-2"/>
         </w:rPr>
@@ -3215,14 +2837,14 @@
       </w:r>
       <w:r>
         <w:rPr>
-          <w:rFonts w:ascii="Georgia" w:eastAsia="Georgia" w:hAnsi="Georgia" w:cs="Georgia"/>
+          <w:rFonts w:ascii="Arial" w:eastAsia="Georgia" w:hAnsi="Arial" w:cs="Arial"/>
           <w:color w:val="000000"/>
         </w:rPr>
         <w:t>ta str</w:t>
       </w:r>
       <w:r>
         <w:rPr>
-          <w:rFonts w:ascii="Georgia" w:eastAsia="Georgia" w:hAnsi="Georgia" w:cs="Georgia"/>
+          <w:rFonts w:ascii="Arial" w:eastAsia="Georgia" w:hAnsi="Arial" w:cs="Arial"/>
           <w:color w:val="000000"/>
           <w:spacing w:val="-1"/>
         </w:rPr>
@@ -3230,14 +2852,14 @@
       </w:r>
       <w:r>
         <w:rPr>
-          <w:rFonts w:ascii="Georgia" w:eastAsia="Georgia" w:hAnsi="Georgia" w:cs="Georgia"/>
+          <w:rFonts w:ascii="Arial" w:eastAsia="Georgia" w:hAnsi="Arial" w:cs="Arial"/>
           <w:color w:val="000000"/>
         </w:rPr>
         <w:t>ct</w:t>
       </w:r>
       <w:r>
         <w:rPr>
-          <w:rFonts w:ascii="Georgia" w:eastAsia="Georgia" w:hAnsi="Georgia" w:cs="Georgia"/>
+          <w:rFonts w:ascii="Arial" w:eastAsia="Georgia" w:hAnsi="Arial" w:cs="Arial"/>
           <w:color w:val="000000"/>
           <w:spacing w:val="-1"/>
         </w:rPr>
@@ -3245,7 +2867,7 @@
       </w:r>
       <w:r>
         <w:rPr>
-          <w:rFonts w:ascii="Georgia" w:eastAsia="Georgia" w:hAnsi="Georgia" w:cs="Georgia"/>
+          <w:rFonts w:ascii="Arial" w:eastAsia="Georgia" w:hAnsi="Arial" w:cs="Arial"/>
           <w:color w:val="000000"/>
           <w:spacing w:val="-2"/>
         </w:rPr>
@@ -3253,14 +2875,14 @@
       </w:r>
       <w:r>
         <w:rPr>
-          <w:rFonts w:ascii="Georgia" w:eastAsia="Georgia" w:hAnsi="Georgia" w:cs="Georgia"/>
+          <w:rFonts w:ascii="Arial" w:eastAsia="Georgia" w:hAnsi="Arial" w:cs="Arial"/>
           <w:color w:val="000000"/>
         </w:rPr>
         <w:t>es</w:t>
       </w:r>
       <w:r>
         <w:rPr>
-          <w:rFonts w:ascii="Georgia" w:eastAsia="Georgia" w:hAnsi="Georgia" w:cs="Georgia"/>
+          <w:rFonts w:ascii="Arial" w:eastAsia="Georgia" w:hAnsi="Arial" w:cs="Arial"/>
           <w:color w:val="000000"/>
           <w:w w:val="101"/>
         </w:rPr>
@@ -3268,7 +2890,7 @@
       </w:r>
       <w:r>
         <w:rPr>
-          <w:rFonts w:ascii="Georgia" w:eastAsia="Georgia" w:hAnsi="Georgia" w:cs="Georgia"/>
+          <w:rFonts w:ascii="Arial" w:eastAsia="Georgia" w:hAnsi="Arial" w:cs="Arial"/>
           <w:color w:val="000000"/>
           <w:spacing w:val="-1"/>
         </w:rPr>
@@ -3276,7 +2898,7 @@
       </w:r>
       <w:r>
         <w:rPr>
-          <w:rFonts w:ascii="Georgia" w:eastAsia="Georgia" w:hAnsi="Georgia" w:cs="Georgia"/>
+          <w:rFonts w:ascii="Arial" w:eastAsia="Georgia" w:hAnsi="Arial" w:cs="Arial"/>
           <w:color w:val="000000"/>
           <w:spacing w:val="1"/>
         </w:rPr>
@@ -3284,14 +2906,14 @@
       </w:r>
       <w:r>
         <w:rPr>
-          <w:rFonts w:ascii="Georgia" w:eastAsia="Georgia" w:hAnsi="Georgia" w:cs="Georgia"/>
+          <w:rFonts w:ascii="Arial" w:eastAsia="Georgia" w:hAnsi="Arial" w:cs="Arial"/>
           <w:color w:val="000000"/>
         </w:rPr>
         <w:t>bj</w:t>
       </w:r>
       <w:r>
         <w:rPr>
-          <w:rFonts w:ascii="Georgia" w:eastAsia="Georgia" w:hAnsi="Georgia" w:cs="Georgia"/>
+          <w:rFonts w:ascii="Arial" w:eastAsia="Georgia" w:hAnsi="Arial" w:cs="Arial"/>
           <w:color w:val="000000"/>
           <w:spacing w:val="-1"/>
         </w:rPr>
@@ -3299,14 +2921,14 @@
       </w:r>
       <w:r>
         <w:rPr>
-          <w:rFonts w:ascii="Georgia" w:eastAsia="Georgia" w:hAnsi="Georgia" w:cs="Georgia"/>
+          <w:rFonts w:ascii="Arial" w:eastAsia="Georgia" w:hAnsi="Arial" w:cs="Arial"/>
           <w:color w:val="000000"/>
         </w:rPr>
         <w:t>c</w:t>
       </w:r>
       <w:r>
         <w:rPr>
-          <w:rFonts w:ascii="Georgia" w:eastAsia="Georgia" w:hAnsi="Georgia" w:cs="Georgia"/>
+          <w:rFonts w:ascii="Arial" w:eastAsia="Georgia" w:hAnsi="Arial" w:cs="Arial"/>
           <w:color w:val="000000"/>
           <w:spacing w:val="1"/>
         </w:rPr>
@@ -3314,14 +2936,14 @@
       </w:r>
       <w:r>
         <w:rPr>
-          <w:rFonts w:ascii="Georgia" w:eastAsia="Georgia" w:hAnsi="Georgia" w:cs="Georgia"/>
+          <w:rFonts w:ascii="Arial" w:eastAsia="Georgia" w:hAnsi="Arial" w:cs="Arial"/>
           <w:color w:val="000000"/>
         </w:rPr>
         <w:t>-</w:t>
       </w:r>
       <w:r>
         <w:rPr>
-          <w:rFonts w:ascii="Georgia" w:eastAsia="Georgia" w:hAnsi="Georgia" w:cs="Georgia"/>
+          <w:rFonts w:ascii="Arial" w:eastAsia="Georgia" w:hAnsi="Arial" w:cs="Arial"/>
           <w:color w:val="000000"/>
           <w:spacing w:val="-1"/>
         </w:rPr>
@@ -3329,14 +2951,14 @@
       </w:r>
       <w:r>
         <w:rPr>
-          <w:rFonts w:ascii="Georgia" w:eastAsia="Georgia" w:hAnsi="Georgia" w:cs="Georgia"/>
+          <w:rFonts w:ascii="Arial" w:eastAsia="Georgia" w:hAnsi="Arial" w:cs="Arial"/>
           <w:color w:val="000000"/>
         </w:rPr>
         <w:t>r</w:t>
       </w:r>
       <w:r>
         <w:rPr>
-          <w:rFonts w:ascii="Georgia" w:eastAsia="Georgia" w:hAnsi="Georgia" w:cs="Georgia"/>
+          <w:rFonts w:ascii="Arial" w:eastAsia="Georgia" w:hAnsi="Arial" w:cs="Arial"/>
           <w:color w:val="000000"/>
           <w:spacing w:val="-2"/>
         </w:rPr>
@@ -3344,7 +2966,7 @@
       </w:r>
       <w:r>
         <w:rPr>
-          <w:rFonts w:ascii="Georgia" w:eastAsia="Georgia" w:hAnsi="Georgia" w:cs="Georgia"/>
+          <w:rFonts w:ascii="Arial" w:eastAsia="Georgia" w:hAnsi="Arial" w:cs="Arial"/>
           <w:color w:val="000000"/>
           <w:spacing w:val="-1"/>
         </w:rPr>
@@ -3352,14 +2974,14 @@
       </w:r>
       <w:r>
         <w:rPr>
-          <w:rFonts w:ascii="Georgia" w:eastAsia="Georgia" w:hAnsi="Georgia" w:cs="Georgia"/>
+          <w:rFonts w:ascii="Arial" w:eastAsia="Georgia" w:hAnsi="Arial" w:cs="Arial"/>
           <w:color w:val="000000"/>
         </w:rPr>
         <w:t>t</w:t>
       </w:r>
       <w:r>
         <w:rPr>
-          <w:rFonts w:ascii="Georgia" w:eastAsia="Georgia" w:hAnsi="Georgia" w:cs="Georgia"/>
+          <w:rFonts w:ascii="Arial" w:eastAsia="Georgia" w:hAnsi="Arial" w:cs="Arial"/>
           <w:color w:val="000000"/>
           <w:spacing w:val="1"/>
         </w:rPr>
@@ -3367,14 +2989,14 @@
       </w:r>
       <w:r>
         <w:rPr>
-          <w:rFonts w:ascii="Georgia" w:eastAsia="Georgia" w:hAnsi="Georgia" w:cs="Georgia"/>
+          <w:rFonts w:ascii="Arial" w:eastAsia="Georgia" w:hAnsi="Arial" w:cs="Arial"/>
           <w:color w:val="000000"/>
         </w:rPr>
         <w:t>d progra</w:t>
       </w:r>
       <w:r>
         <w:rPr>
-          <w:rFonts w:ascii="Georgia" w:eastAsia="Georgia" w:hAnsi="Georgia" w:cs="Georgia"/>
+          <w:rFonts w:ascii="Arial" w:eastAsia="Georgia" w:hAnsi="Arial" w:cs="Arial"/>
           <w:color w:val="000000"/>
           <w:spacing w:val="-2"/>
         </w:rPr>
@@ -3382,14 +3004,14 @@
       </w:r>
       <w:r>
         <w:rPr>
-          <w:rFonts w:ascii="Georgia" w:eastAsia="Georgia" w:hAnsi="Georgia" w:cs="Georgia"/>
+          <w:rFonts w:ascii="Arial" w:eastAsia="Georgia" w:hAnsi="Arial" w:cs="Arial"/>
           <w:color w:val="000000"/>
         </w:rPr>
         <w:t>mi</w:t>
       </w:r>
       <w:r>
         <w:rPr>
-          <w:rFonts w:ascii="Georgia" w:eastAsia="Georgia" w:hAnsi="Georgia" w:cs="Georgia"/>
+          <w:rFonts w:ascii="Arial" w:eastAsia="Georgia" w:hAnsi="Arial" w:cs="Arial"/>
           <w:color w:val="000000"/>
           <w:spacing w:val="-1"/>
         </w:rPr>
@@ -3397,14 +3019,14 @@
       </w:r>
       <w:r>
         <w:rPr>
-          <w:rFonts w:ascii="Georgia" w:eastAsia="Georgia" w:hAnsi="Georgia" w:cs="Georgia"/>
+          <w:rFonts w:ascii="Arial" w:eastAsia="Georgia" w:hAnsi="Arial" w:cs="Arial"/>
           <w:color w:val="000000"/>
         </w:rPr>
         <w:t>g</w:t>
       </w:r>
       <w:r>
         <w:rPr>
-          <w:rFonts w:ascii="Georgia" w:eastAsia="Georgia" w:hAnsi="Georgia" w:cs="Georgia"/>
+          <w:rFonts w:ascii="Arial" w:eastAsia="Georgia" w:hAnsi="Arial" w:cs="Arial"/>
           <w:color w:val="000000"/>
           <w:w w:val="101"/>
         </w:rPr>
@@ -3412,7 +3034,7 @@
       </w:r>
       <w:r>
         <w:rPr>
-          <w:rFonts w:ascii="Georgia" w:eastAsia="Georgia" w:hAnsi="Georgia" w:cs="Georgia"/>
+          <w:rFonts w:ascii="Arial" w:eastAsia="Georgia" w:hAnsi="Arial" w:cs="Arial"/>
           <w:color w:val="000000"/>
           <w:spacing w:val="-1"/>
         </w:rPr>
@@ -3420,7 +3042,7 @@
       </w:r>
       <w:r>
         <w:rPr>
-          <w:rFonts w:ascii="Georgia" w:eastAsia="Georgia" w:hAnsi="Georgia" w:cs="Georgia"/>
+          <w:rFonts w:ascii="Arial" w:eastAsia="Georgia" w:hAnsi="Arial" w:cs="Arial"/>
           <w:color w:val="000000"/>
           <w:spacing w:val="-1"/>
         </w:rPr>
@@ -3428,14 +3050,14 @@
       </w:r>
       <w:r>
         <w:rPr>
-          <w:rFonts w:ascii="Georgia" w:eastAsia="Georgia" w:hAnsi="Georgia" w:cs="Georgia"/>
+          <w:rFonts w:ascii="Arial" w:eastAsia="Georgia" w:hAnsi="Arial" w:cs="Arial"/>
           <w:color w:val="000000"/>
         </w:rPr>
         <w:t>para</w:t>
       </w:r>
       <w:r>
         <w:rPr>
-          <w:rFonts w:ascii="Georgia" w:eastAsia="Georgia" w:hAnsi="Georgia" w:cs="Georgia"/>
+          <w:rFonts w:ascii="Arial" w:eastAsia="Georgia" w:hAnsi="Arial" w:cs="Arial"/>
           <w:color w:val="000000"/>
           <w:spacing w:val="-1"/>
         </w:rPr>
@@ -3443,14 +3065,14 @@
       </w:r>
       <w:r>
         <w:rPr>
-          <w:rFonts w:ascii="Georgia" w:eastAsia="Georgia" w:hAnsi="Georgia" w:cs="Georgia"/>
+          <w:rFonts w:ascii="Arial" w:eastAsia="Georgia" w:hAnsi="Arial" w:cs="Arial"/>
           <w:color w:val="000000"/>
         </w:rPr>
         <w:t xml:space="preserve">lel </w:t>
       </w:r>
       <w:r>
         <w:rPr>
-          <w:rFonts w:ascii="Georgia" w:eastAsia="Georgia" w:hAnsi="Georgia" w:cs="Georgia"/>
+          <w:rFonts w:ascii="Arial" w:eastAsia="Georgia" w:hAnsi="Arial" w:cs="Arial"/>
           <w:color w:val="000000"/>
           <w:spacing w:val="-2"/>
         </w:rPr>
@@ -3458,7 +3080,7 @@
       </w:r>
       <w:r>
         <w:rPr>
-          <w:rFonts w:ascii="Georgia" w:eastAsia="Georgia" w:hAnsi="Georgia" w:cs="Georgia"/>
+          <w:rFonts w:ascii="Arial" w:eastAsia="Georgia" w:hAnsi="Arial" w:cs="Arial"/>
           <w:color w:val="000000"/>
           <w:spacing w:val="-1"/>
         </w:rPr>
@@ -3466,14 +3088,14 @@
       </w:r>
       <w:r>
         <w:rPr>
-          <w:rFonts w:ascii="Georgia" w:eastAsia="Georgia" w:hAnsi="Georgia" w:cs="Georgia"/>
+          <w:rFonts w:ascii="Arial" w:eastAsia="Georgia" w:hAnsi="Arial" w:cs="Arial"/>
           <w:color w:val="000000"/>
         </w:rPr>
         <w:t>ogra</w:t>
       </w:r>
       <w:r>
         <w:rPr>
-          <w:rFonts w:ascii="Georgia" w:eastAsia="Georgia" w:hAnsi="Georgia" w:cs="Georgia"/>
+          <w:rFonts w:ascii="Arial" w:eastAsia="Georgia" w:hAnsi="Arial" w:cs="Arial"/>
           <w:color w:val="000000"/>
           <w:spacing w:val="-2"/>
         </w:rPr>
@@ -3481,14 +3103,14 @@
       </w:r>
       <w:r>
         <w:rPr>
-          <w:rFonts w:ascii="Georgia" w:eastAsia="Georgia" w:hAnsi="Georgia" w:cs="Georgia"/>
+          <w:rFonts w:ascii="Arial" w:eastAsia="Georgia" w:hAnsi="Arial" w:cs="Arial"/>
           <w:color w:val="000000"/>
         </w:rPr>
         <w:t>mi</w:t>
       </w:r>
       <w:r>
         <w:rPr>
-          <w:rFonts w:ascii="Georgia" w:eastAsia="Georgia" w:hAnsi="Georgia" w:cs="Georgia"/>
+          <w:rFonts w:ascii="Arial" w:eastAsia="Georgia" w:hAnsi="Arial" w:cs="Arial"/>
           <w:color w:val="000000"/>
           <w:spacing w:val="-1"/>
         </w:rPr>
@@ -3496,7 +3118,7 @@
       </w:r>
       <w:r>
         <w:rPr>
-          <w:rFonts w:ascii="Georgia" w:eastAsia="Georgia" w:hAnsi="Georgia" w:cs="Georgia"/>
+          <w:rFonts w:ascii="Arial" w:eastAsia="Georgia" w:hAnsi="Arial" w:cs="Arial"/>
           <w:color w:val="000000"/>
         </w:rPr>
         <w:t>g.</w:t>
@@ -3521,11 +3143,25 @@
       </w:pPr>
       <w:r>
         <w:rPr>
-          <w:rFonts w:ascii="Georgia" w:eastAsia="Georgia" w:hAnsi="Georgia" w:cs="Georgia"/>
+          <w:rFonts w:ascii="Arial" w:eastAsia="Georgia" w:hAnsi="Arial" w:cs="Arial"/>
           <w:color w:val="000000"/>
         </w:rPr>
         <w:t>Developed website for resume using HTML and CSS.</w:t>
       </w:r>
+    </w:p>
+    <w:p>
+      <w:pPr>
+        <w:pStyle w:val="ListParagraph"/>
+        <w:tabs>
+          <w:tab w:val="left" w:pos="720"/>
+        </w:tabs>
+        <w:spacing w:after="0" w:line="276" w:lineRule="auto"/>
+        <w:ind w:right="-20"/>
+        <w:rPr>
+          <w:rFonts w:ascii="Arial" w:eastAsia="Georgia" w:hAnsi="Arial" w:cs="Arial"/>
+          <w:color w:val="000000"/>
+        </w:rPr>
+      </w:pPr>
     </w:p>
     <w:p>
       <w:pPr>
@@ -4054,6 +3690,9 @@
         <w:t>Contact:</w:t>
       </w:r>
       <w:r>
+        <w:rPr>
+          <w:rFonts w:ascii="Arial" w:hAnsi="Arial" w:cs="Arial"/>
+        </w:rPr>
         <w:t xml:space="preserve"> </w:t>
       </w:r>
       <w:hyperlink r:id="rId8" w:history="1">
@@ -4092,7 +3731,7 @@
         <w:spacing w:after="0" w:line="276" w:lineRule="auto"/>
         <w:ind w:right="-20"/>
         <w:rPr>
-          <w:rFonts w:ascii="Georgia" w:eastAsia="Georgia" w:hAnsi="Georgia" w:cs="Georgia"/>
+          <w:rFonts w:ascii="Arial" w:eastAsia="Georgia" w:hAnsi="Arial" w:cs="Arial"/>
           <w:color w:val="000000"/>
         </w:rPr>
       </w:pPr>
@@ -4103,7 +3742,7 @@
         <w:spacing w:after="0" w:line="276" w:lineRule="auto"/>
         <w:ind w:right="-20"/>
         <w:rPr>
-          <w:rFonts w:ascii="Georgia" w:eastAsia="Georgia" w:hAnsi="Georgia" w:cs="Georgia"/>
+          <w:rFonts w:ascii="Arial" w:eastAsia="Georgia" w:hAnsi="Arial" w:cs="Arial"/>
           <w:color w:val="000000"/>
         </w:rPr>
       </w:pPr>
@@ -4113,7 +3752,7 @@
         <w:spacing w:after="0" w:line="360" w:lineRule="auto"/>
         <w:ind w:right="-20"/>
         <w:rPr>
-          <w:rFonts w:ascii="Georgia" w:eastAsia="Georgia" w:hAnsi="Georgia" w:cs="Georgia"/>
+          <w:rFonts w:ascii="Arial" w:eastAsia="Georgia" w:hAnsi="Arial" w:cs="Arial"/>
           <w:color w:val="000000"/>
         </w:rPr>
       </w:pPr>
@@ -4123,7 +3762,7 @@
         <w:spacing w:after="0" w:line="360" w:lineRule="auto"/>
         <w:ind w:right="-20" w:firstLine="720"/>
         <w:rPr>
-          <w:rFonts w:ascii="Georgia" w:eastAsia="Georgia" w:hAnsi="Georgia" w:cs="Georgia"/>
+          <w:rFonts w:ascii="Arial" w:eastAsia="Georgia" w:hAnsi="Arial" w:cs="Arial"/>
           <w:color w:val="000000"/>
         </w:rPr>
       </w:pPr>
@@ -4134,7 +3773,7 @@
         <w:spacing w:after="0" w:line="240" w:lineRule="auto"/>
         <w:ind w:left="1440" w:right="-20"/>
         <w:rPr>
-          <w:rFonts w:ascii="Georgia" w:eastAsia="Georgia" w:hAnsi="Georgia" w:cs="Georgia"/>
+          <w:rFonts w:ascii="Arial" w:eastAsia="Georgia" w:hAnsi="Arial" w:cs="Arial"/>
           <w:color w:val="000000"/>
         </w:rPr>
       </w:pPr>
@@ -4143,7 +3782,7 @@
       <w:pPr>
         <w:spacing w:after="51" w:line="240" w:lineRule="exact"/>
         <w:rPr>
-          <w:rFonts w:ascii="Georgia" w:eastAsia="Georgia" w:hAnsi="Georgia" w:cs="Georgia"/>
+          <w:rFonts w:ascii="Arial" w:eastAsia="Georgia" w:hAnsi="Arial" w:cs="Arial"/>
           <w:w w:val="101"/>
           <w:sz w:val="24"/>
           <w:szCs w:val="24"/>
@@ -4151,7 +3790,7 @@
       </w:pPr>
       <w:r>
         <w:rPr>
-          <w:rFonts w:ascii="Georgia" w:eastAsia="Georgia" w:hAnsi="Georgia" w:cs="Georgia"/>
+          <w:rFonts w:ascii="Arial" w:eastAsia="Georgia" w:hAnsi="Arial" w:cs="Arial"/>
           <w:w w:val="101"/>
           <w:sz w:val="24"/>
           <w:szCs w:val="24"/>
@@ -4167,7 +3806,7 @@
         <w:spacing w:before="120" w:after="0" w:line="254" w:lineRule="auto"/>
         <w:ind w:left="360" w:right="2981"/>
         <w:rPr>
-          <w:rFonts w:ascii="Georgia" w:eastAsia="Georgia" w:hAnsi="Georgia" w:cs="Georgia"/>
+          <w:rFonts w:ascii="Arial" w:eastAsia="Georgia" w:hAnsi="Arial" w:cs="Arial"/>
           <w:color w:val="000000"/>
           <w:w w:val="101"/>
         </w:rPr>
